--- a/自营电商需求分析.docx
+++ b/自营电商需求分析.docx
@@ -821,9 +821,17 @@
             <w:pPr>
               <w:pStyle w:val="7"/>
               <w:rPr>
-                <w:rFonts w:hint="eastAsia"/>
-              </w:rPr>
-            </w:pPr>
+                <w:rFonts w:hint="default" w:eastAsia="宋体"/>
+                <w:lang w:val="en-US" w:eastAsia="zh-CN"/>
+              </w:rPr>
+            </w:pPr>
+            <w:r>
+              <w:rPr>
+                <w:rFonts w:hint="eastAsia"/>
+                <w:lang w:val="en-US" w:eastAsia="zh-CN"/>
+              </w:rPr>
+              <w:t>根据新的思维导图修改</w:t>
+            </w:r>
           </w:p>
         </w:tc>
       </w:tr>
@@ -3747,10 +3755,10 @@
           <w:rFonts w:hint="eastAsia"/>
         </w:rPr>
       </w:pPr>
-      <w:bookmarkStart w:id="15" w:name="_Toc120307664"/>
-      <w:bookmarkStart w:id="16" w:name="_Toc121128960"/>
-      <w:bookmarkStart w:id="17" w:name="_Toc30265_WPSOffice_Level1"/>
-      <w:bookmarkStart w:id="18" w:name="_Toc127799069"/>
+      <w:bookmarkStart w:id="15" w:name="_Toc127799069"/>
+      <w:bookmarkStart w:id="16" w:name="_Toc30265_WPSOffice_Level1"/>
+      <w:bookmarkStart w:id="17" w:name="_Toc120307664"/>
+      <w:bookmarkStart w:id="18" w:name="_Toc121128960"/>
       <w:r>
         <w:rPr>
           <w:rFonts w:hint="eastAsia"/>
@@ -3775,10 +3783,10 @@
           <w:szCs w:val="24"/>
         </w:rPr>
       </w:pPr>
-      <w:bookmarkStart w:id="19" w:name="_Toc127799070"/>
-      <w:bookmarkStart w:id="20" w:name="_Toc30265_WPSOffice_Level2"/>
+      <w:bookmarkStart w:id="19" w:name="_Toc30265_WPSOffice_Level2"/>
+      <w:bookmarkStart w:id="20" w:name="_Toc120307665"/>
       <w:bookmarkStart w:id="21" w:name="_Toc121128961"/>
-      <w:bookmarkStart w:id="22" w:name="_Toc120307665"/>
+      <w:bookmarkStart w:id="22" w:name="_Toc127799070"/>
       <w:r>
         <w:rPr>
           <w:rFonts w:hint="eastAsia"/>
@@ -3818,10 +3826,10 @@
           <w:szCs w:val="24"/>
         </w:rPr>
       </w:pPr>
-      <w:bookmarkStart w:id="23" w:name="_Toc121128962"/>
+      <w:bookmarkStart w:id="23" w:name="_Toc120307666"/>
       <w:bookmarkStart w:id="24" w:name="_Toc16907_WPSOffice_Level2"/>
-      <w:bookmarkStart w:id="25" w:name="_Toc120307666"/>
-      <w:bookmarkStart w:id="26" w:name="_Toc127799071"/>
+      <w:bookmarkStart w:id="25" w:name="_Toc127799071"/>
+      <w:bookmarkStart w:id="26" w:name="_Toc121128962"/>
       <w:r>
         <w:rPr>
           <w:rFonts w:hint="eastAsia"/>
@@ -3864,8 +3872,8 @@
       </w:pPr>
       <w:bookmarkStart w:id="27" w:name="_Toc9610_WPSOffice_Level2"/>
       <w:bookmarkStart w:id="28" w:name="_Toc121128963"/>
-      <w:bookmarkStart w:id="29" w:name="_Toc127799072"/>
-      <w:bookmarkStart w:id="30" w:name="_Toc120307667"/>
+      <w:bookmarkStart w:id="29" w:name="_Toc120307667"/>
+      <w:bookmarkStart w:id="30" w:name="_Toc127799072"/>
       <w:r>
         <w:rPr>
           <w:rFonts w:hint="eastAsia"/>
@@ -3923,9 +3931,9 @@
           <w:szCs w:val="24"/>
         </w:rPr>
       </w:pPr>
-      <w:bookmarkStart w:id="31" w:name="_Toc121128964"/>
-      <w:bookmarkStart w:id="32" w:name="_Toc127799073"/>
-      <w:bookmarkStart w:id="33" w:name="_Toc120307668"/>
+      <w:bookmarkStart w:id="31" w:name="_Toc127799073"/>
+      <w:bookmarkStart w:id="32" w:name="_Toc120307668"/>
+      <w:bookmarkStart w:id="33" w:name="_Toc121128964"/>
       <w:bookmarkStart w:id="34" w:name="_Toc9562_WPSOffice_Level2"/>
       <w:r>
         <w:rPr>
@@ -4017,8 +4025,8 @@
       </w:pPr>
       <w:bookmarkStart w:id="35" w:name="_Toc16907_WPSOffice_Level1"/>
       <w:bookmarkStart w:id="36" w:name="_Toc121128967"/>
-      <w:bookmarkStart w:id="37" w:name="_Toc120307671"/>
-      <w:bookmarkStart w:id="38" w:name="_Toc127799076"/>
+      <w:bookmarkStart w:id="37" w:name="_Toc127799076"/>
+      <w:bookmarkStart w:id="38" w:name="_Toc120307671"/>
       <w:r>
         <w:rPr>
           <w:rFonts w:hint="eastAsia"/>
@@ -6698,6 +6706,7 @@
   </w:style>
   <w:style w:type="paragraph" w:customStyle="1" w:styleId="13">
     <w:name w:val="WPSOffice手动目录 1"/>
+    <w:qFormat/>
     <w:uiPriority w:val="0"/>
     <w:pPr>
       <w:ind w:leftChars="0"/>
